--- a/219. 恍、怳→恍.docx
+++ b/219. 恍、怳→恍.docx
@@ -117,7 +117,7 @@
           <w:szCs w:val="48"/>
           <w:lang w:eastAsia="zh-TW"/>
         </w:rPr>
-        <w:t>辨意：根據《教育部異體字字典》，「</w:t>
+        <w:t>辨意：「</w:t>
       </w:r>
       <w:r>
         <w:rPr>

--- a/219. 恍、怳→恍.docx
+++ b/219. 恍、怳→恍.docx
@@ -11,16 +11,17 @@
         <w:jc w:val="left"/>
         <w:rPr>
           <w:rFonts w:hint="eastAsia" w:ascii="TW-MOE-Std-Kai" w:hAnsi="TW-MOE-Std-Kai" w:eastAsia="TW-MOE-Std-Kai" w:cs="TW-MOE-Std-Kai"/>
-          <w:sz w:val="48"/>
-          <w:szCs w:val="48"/>
+          <w:sz w:val="50"/>
+          <w:szCs w:val="50"/>
           <w:lang w:eastAsia="zh-TW"/>
         </w:rPr>
       </w:pPr>
-      <w:r>
-        <w:rPr>
-          <w:rFonts w:hint="eastAsia" w:ascii="TW-MOE-Std-Kai" w:hAnsi="TW-MOE-Std-Kai" w:eastAsia="TW-MOE-Std-Kai" w:cs="TW-MOE-Std-Kai"/>
-          <w:sz w:val="48"/>
-          <w:szCs w:val="48"/>
+      <w:bookmarkStart w:id="0" w:name="_GoBack"/>
+      <w:r>
+        <w:rPr>
+          <w:rFonts w:hint="eastAsia" w:ascii="TW-MOE-Std-Kai" w:hAnsi="TW-MOE-Std-Kai" w:eastAsia="TW-MOE-Std-Kai" w:cs="TW-MOE-Std-Kai"/>
+          <w:sz w:val="50"/>
+          <w:szCs w:val="50"/>
           <w:lang w:eastAsia="zh-TW"/>
         </w:rPr>
         <w:t>《大</w:t>
@@ -29,25 +30,12 @@
         <w:rPr>
           <w:rFonts w:hint="eastAsia" w:ascii="TW-MOE-Std-Kai" w:hAnsi="TW-MOE-Std-Kai" w:eastAsia="TW-MOE-Std-Kai" w:cs="TW-MOE-Std-Kai"/>
           <w:kern w:val="2"/>
-          <w:sz w:val="48"/>
-          <w:szCs w:val="48"/>
+          <w:sz w:val="50"/>
+          <w:szCs w:val="50"/>
           <w:lang w:val="en-US" w:eastAsia="zh-TW" w:bidi="ar-SA"/>
           <w14:ligatures w14:val="none"/>
         </w:rPr>
-        <w:t>陸居民臺灣正體字講義》一簡多繁辨析之「恍、怳</w:t>
-      </w:r>
-      <w:bookmarkStart w:id="0" w:name="_GoBack"/>
-      <w:bookmarkEnd w:id="0"/>
-      <w:r>
-        <w:rPr>
-          <w:rFonts w:hint="eastAsia" w:ascii="TW-MOE-Std-Kai" w:hAnsi="TW-MOE-Std-Kai" w:eastAsia="TW-MOE-Std-Kai" w:cs="TW-MOE-Std-Kai"/>
-          <w:kern w:val="2"/>
-          <w:sz w:val="48"/>
-          <w:szCs w:val="48"/>
-          <w:lang w:val="en-US" w:eastAsia="zh-TW" w:bidi="ar-SA"/>
-          <w14:ligatures w14:val="none"/>
-        </w:rPr>
-        <w:t>」→「恍」</w:t>
+        <w:t>陸居民臺灣正體字講義》一簡多繁辨析之「恍、怳」→「恍」</w:t>
       </w:r>
     </w:p>
     <w:p>
@@ -59,16 +47,16 @@
         <w:jc w:val="left"/>
         <w:rPr>
           <w:rFonts w:hint="eastAsia" w:ascii="TW-MOE-Std-Kai" w:hAnsi="TW-MOE-Std-Kai" w:eastAsia="TW-MOE-Std-Kai" w:cs="TW-MOE-Std-Kai"/>
-          <w:sz w:val="48"/>
-          <w:szCs w:val="48"/>
+          <w:sz w:val="50"/>
+          <w:szCs w:val="50"/>
           <w:lang w:val="en-US" w:eastAsia="zh-TW"/>
         </w:rPr>
       </w:pPr>
       <w:r>
         <w:rPr>
           <w:rFonts w:hint="eastAsia" w:ascii="TW-MOE-Std-Kai" w:hAnsi="TW-MOE-Std-Kai" w:eastAsia="TW-MOE-Std-Kai" w:cs="TW-MOE-Std-Kai"/>
-          <w:sz w:val="48"/>
-          <w:szCs w:val="48"/>
+          <w:sz w:val="50"/>
+          <w:szCs w:val="50"/>
           <w:lang w:eastAsia="zh-TW"/>
         </w:rPr>
         <w:t>辨音：「</w:t>
@@ -76,8 +64,8 @@
       <w:r>
         <w:rPr>
           <w:rFonts w:hint="eastAsia" w:ascii="TW-MOE-Std-Kai" w:hAnsi="TW-MOE-Std-Kai" w:eastAsia="TW-MOE-Std-Kai" w:cs="TW-MOE-Std-Kai"/>
-          <w:sz w:val="48"/>
-          <w:szCs w:val="48"/>
+          <w:sz w:val="50"/>
+          <w:szCs w:val="50"/>
           <w:lang w:val="en-US" w:eastAsia="zh-TW"/>
         </w:rPr>
         <w:t>恍、怳」音</w:t>
@@ -85,8 +73,8 @@
       <w:r>
         <w:rPr>
           <w:rFonts w:hint="eastAsia" w:ascii="GB Pinyinok-C" w:hAnsi="GB Pinyinok-C" w:eastAsia="GB Pinyinok-C" w:cs="GB Pinyinok-C"/>
-          <w:sz w:val="48"/>
-          <w:szCs w:val="48"/>
+          <w:sz w:val="50"/>
+          <w:szCs w:val="50"/>
           <w:lang w:val="en-US" w:eastAsia="zh-TW"/>
         </w:rPr>
         <w:t>huǎng</w:t>
@@ -94,8 +82,8 @@
       <w:r>
         <w:rPr>
           <w:rFonts w:hint="eastAsia" w:ascii="TW-MOE-Std-Kai" w:hAnsi="TW-MOE-Std-Kai" w:eastAsia="TW-MOE-Std-Kai" w:cs="TW-MOE-Std-Kai"/>
-          <w:sz w:val="48"/>
-          <w:szCs w:val="48"/>
+          <w:sz w:val="50"/>
+          <w:szCs w:val="50"/>
           <w:lang w:val="en-US" w:eastAsia="zh-TW"/>
         </w:rPr>
         <w:t>。</w:t>
@@ -105,16 +93,16 @@
       <w:pPr>
         <w:rPr>
           <w:rFonts w:hint="eastAsia" w:ascii="TW-MOE-Std-Kai" w:hAnsi="TW-MOE-Std-Kai" w:eastAsia="TW-MOE-Std-Kai" w:cs="TW-MOE-Std-Kai"/>
-          <w:sz w:val="48"/>
-          <w:szCs w:val="48"/>
+          <w:sz w:val="50"/>
+          <w:szCs w:val="50"/>
           <w:lang w:val="en-US" w:eastAsia="zh-TW"/>
         </w:rPr>
       </w:pPr>
       <w:r>
         <w:rPr>
           <w:rFonts w:hint="eastAsia" w:ascii="TW-MOE-Std-Kai" w:hAnsi="TW-MOE-Std-Kai" w:eastAsia="TW-MOE-Std-Kai" w:cs="TW-MOE-Std-Kai"/>
-          <w:sz w:val="48"/>
-          <w:szCs w:val="48"/>
+          <w:sz w:val="50"/>
+          <w:szCs w:val="50"/>
           <w:lang w:eastAsia="zh-TW"/>
         </w:rPr>
         <w:t>辨意：「</w:t>
@@ -122,8 +110,8 @@
       <w:r>
         <w:rPr>
           <w:rFonts w:hint="eastAsia" w:ascii="TW-MOE-Std-Kai" w:hAnsi="TW-MOE-Std-Kai" w:eastAsia="TW-MOE-Std-Kai" w:cs="TW-MOE-Std-Kai"/>
-          <w:sz w:val="48"/>
-          <w:szCs w:val="48"/>
+          <w:sz w:val="50"/>
+          <w:szCs w:val="50"/>
           <w:lang w:val="en-US" w:eastAsia="zh-TW"/>
         </w:rPr>
         <w:t>恍</w:t>
@@ -131,8 +119,8 @@
       <w:r>
         <w:rPr>
           <w:rFonts w:hint="eastAsia" w:ascii="TW-MOE-Std-Kai" w:hAnsi="TW-MOE-Std-Kai" w:eastAsia="TW-MOE-Std-Kai" w:cs="TW-MOE-Std-Kai"/>
-          <w:sz w:val="48"/>
-          <w:szCs w:val="48"/>
+          <w:sz w:val="50"/>
+          <w:szCs w:val="50"/>
           <w:lang w:eastAsia="zh-TW"/>
         </w:rPr>
         <w:t>」</w:t>
@@ -140,8 +128,8 @@
       <w:r>
         <w:rPr>
           <w:rFonts w:hint="eastAsia" w:ascii="TW-MOE-Std-Kai" w:hAnsi="TW-MOE-Std-Kai" w:eastAsia="TW-MOE-Std-Kai" w:cs="TW-MOE-Std-Kai"/>
-          <w:sz w:val="48"/>
-          <w:szCs w:val="48"/>
+          <w:sz w:val="50"/>
+          <w:szCs w:val="50"/>
           <w:lang w:val="en-US" w:eastAsia="zh-TW"/>
         </w:rPr>
         <w:t>是指彷彿、好像、突然、猛然、一閃而過（通「愰」），如「恍惚」、「恍如隔世」、「恍若天仙」、「恍然大悟」等。而「怳」則是指狂貌、驚貌、失意貌、模糊不清貌、忽然，如「惝怳（</w:t>
@@ -149,8 +137,8 @@
       <w:r>
         <w:rPr>
           <w:rFonts w:hint="eastAsia" w:ascii="GB Pinyinok-C" w:hAnsi="GB Pinyinok-C" w:eastAsia="GB Pinyinok-C" w:cs="GB Pinyinok-C"/>
-          <w:sz w:val="48"/>
-          <w:szCs w:val="48"/>
+          <w:sz w:val="50"/>
+          <w:szCs w:val="50"/>
           <w:lang w:val="en-US" w:eastAsia="zh-TW"/>
         </w:rPr>
         <w:t>chǎnghuǎng</w:t>
@@ -158,8 +146,8 @@
       <w:r>
         <w:rPr>
           <w:rFonts w:hint="eastAsia" w:ascii="TW-MOE-Std-Kai" w:hAnsi="TW-MOE-Std-Kai" w:eastAsia="TW-MOE-Std-Kai" w:cs="TW-MOE-Std-Kai"/>
-          <w:sz w:val="48"/>
-          <w:szCs w:val="48"/>
+          <w:sz w:val="50"/>
+          <w:szCs w:val="50"/>
           <w:lang w:val="en-US" w:eastAsia="zh-TW"/>
         </w:rPr>
         <w:t>）」（失意不悅的樣子，也作「惝然」；迷糊不清的樣子）、「悵怳（</w:t>
@@ -167,8 +155,8 @@
       <w:r>
         <w:rPr>
           <w:rFonts w:hint="eastAsia" w:ascii="GB Pinyinok-C" w:hAnsi="GB Pinyinok-C" w:eastAsia="GB Pinyinok-C" w:cs="GB Pinyinok-C"/>
-          <w:sz w:val="48"/>
-          <w:szCs w:val="48"/>
+          <w:sz w:val="50"/>
+          <w:szCs w:val="50"/>
           <w:lang w:val="en-US" w:eastAsia="zh-TW"/>
         </w:rPr>
         <w:t>chànghuǎng</w:t>
@@ -176,8 +164,8 @@
       <w:r>
         <w:rPr>
           <w:rFonts w:hint="eastAsia" w:ascii="TW-MOE-Std-Kai" w:hAnsi="TW-MOE-Std-Kai" w:eastAsia="TW-MOE-Std-Kai" w:cs="TW-MOE-Std-Kai"/>
-          <w:sz w:val="48"/>
-          <w:szCs w:val="48"/>
+          <w:sz w:val="50"/>
+          <w:szCs w:val="50"/>
           <w:lang w:val="en-US" w:eastAsia="zh-TW"/>
         </w:rPr>
         <w:t>）」（指恍惚）、「儵怳（</w:t>
@@ -185,8 +173,8 @@
       <w:r>
         <w:rPr>
           <w:rFonts w:hint="eastAsia" w:ascii="GB Pinyinok-C" w:hAnsi="GB Pinyinok-C" w:eastAsia="GB Pinyinok-C" w:cs="GB Pinyinok-C"/>
-          <w:sz w:val="48"/>
-          <w:szCs w:val="48"/>
+          <w:sz w:val="50"/>
+          <w:szCs w:val="50"/>
           <w:lang w:val="en-US" w:eastAsia="zh-TW"/>
         </w:rPr>
         <w:t>shùhuǎng</w:t>
@@ -194,8 +182,8 @@
       <w:r>
         <w:rPr>
           <w:rFonts w:hint="eastAsia" w:ascii="TW-MOE-Std-Kai" w:hAnsi="TW-MOE-Std-Kai" w:eastAsia="TW-MOE-Std-Kai" w:cs="TW-MOE-Std-Kai"/>
-          <w:sz w:val="48"/>
-          <w:szCs w:val="48"/>
+          <w:sz w:val="50"/>
+          <w:szCs w:val="50"/>
           <w:lang w:val="en-US" w:eastAsia="zh-TW"/>
         </w:rPr>
         <w:t>）」（指迅速多變）等。現代語境中除「</w:t>
@@ -204,8 +192,8 @@
         <w:rPr>
           <w:rFonts w:hint="eastAsia" w:ascii="TW-MOE-Std-Kai" w:hAnsi="TW-MOE-Std-Kai" w:eastAsia="TW-MOE-Std-Kai" w:cs="TW-MOE-Std-Kai"/>
           <w:kern w:val="2"/>
-          <w:sz w:val="48"/>
-          <w:szCs w:val="48"/>
+          <w:sz w:val="50"/>
+          <w:szCs w:val="50"/>
           <w:lang w:val="en-US" w:eastAsia="zh-TW" w:bidi="ar-SA"/>
           <w14:ligatures w14:val="none"/>
         </w:rPr>
@@ -214,13 +202,14 @@
       <w:r>
         <w:rPr>
           <w:rFonts w:hint="eastAsia" w:ascii="TW-MOE-Std-Kai" w:hAnsi="TW-MOE-Std-Kai" w:eastAsia="TW-MOE-Std-Kai" w:cs="TW-MOE-Std-Kai"/>
-          <w:sz w:val="48"/>
-          <w:szCs w:val="48"/>
+          <w:sz w:val="50"/>
+          <w:szCs w:val="50"/>
           <w:lang w:val="en-US" w:eastAsia="zh-TW"/>
         </w:rPr>
         <w:t>」、「悵怳」、「儵怳」等詞外一般都是用「恍」。</w:t>
       </w:r>
     </w:p>
+    <w:bookmarkEnd w:id="0"/>
     <w:sectPr>
       <w:pgSz w:w="11906" w:h="16838"/>
       <w:pgMar w:top="1440" w:right="1800" w:bottom="1440" w:left="1800" w:header="851" w:footer="992" w:gutter="0"/>
